--- a/会议纪要/SRA2021-G05-2021.04.06会议纪要.docx
+++ b/会议纪要/SRA2021-G05-2021.04.06会议纪要.docx
@@ -741,23 +741,7 @@
                 <w:rFonts w:ascii="宋体" w:hAnsi="宋体" w:cs="微软雅黑" w:hint="eastAsia"/>
                 <w:sz w:val="24"/>
               </w:rPr>
-              <w:t>邢海粟、朱涵、黄德煜、</w:t>
-            </w:r>
-            <w:proofErr w:type="gramStart"/>
-            <w:r>
-              <w:rPr>
-                <w:rFonts w:ascii="宋体" w:hAnsi="宋体" w:cs="微软雅黑" w:hint="eastAsia"/>
-                <w:sz w:val="24"/>
-              </w:rPr>
-              <w:t>章拾瑜</w:t>
-            </w:r>
-            <w:proofErr w:type="gramEnd"/>
-            <w:r>
-              <w:rPr>
-                <w:rFonts w:ascii="宋体" w:hAnsi="宋体" w:cs="微软雅黑" w:hint="eastAsia"/>
-                <w:sz w:val="24"/>
-              </w:rPr>
-              <w:t>、陈正祎</w:t>
+              <w:t>邢海粟、朱涵、黄德煜、章拾瑜、陈正祎</w:t>
             </w:r>
           </w:p>
         </w:tc>
@@ -877,17 +861,8 @@
                 <w:rFonts w:ascii="宋体" w:hAnsi="宋体" w:cs="微软雅黑" w:hint="eastAsia"/>
                 <w:sz w:val="24"/>
               </w:rPr>
-              <w:t>building，提</w:t>
-            </w:r>
-            <w:proofErr w:type="gramStart"/>
-            <w:r>
-              <w:rPr>
-                <w:rFonts w:ascii="宋体" w:hAnsi="宋体" w:cs="微软雅黑" w:hint="eastAsia"/>
-                <w:sz w:val="24"/>
-              </w:rPr>
-              <w:t>振小组</w:t>
-            </w:r>
-            <w:proofErr w:type="gramEnd"/>
+              <w:t>building，提振小组</w:t>
+            </w:r>
             <w:r>
               <w:rPr>
                 <w:rFonts w:ascii="宋体" w:hAnsi="宋体" w:cs="微软雅黑" w:hint="eastAsia"/>
@@ -922,23 +897,7 @@
                 <w:rFonts w:ascii="宋体" w:hAnsi="宋体" w:cs="微软雅黑" w:hint="eastAsia"/>
                 <w:sz w:val="24"/>
               </w:rPr>
-              <w:t>针对</w:t>
-            </w:r>
-            <w:proofErr w:type="gramStart"/>
-            <w:r>
-              <w:rPr>
-                <w:rFonts w:ascii="宋体" w:hAnsi="宋体" w:cs="微软雅黑" w:hint="eastAsia"/>
-                <w:sz w:val="24"/>
-              </w:rPr>
-              <w:t>甘特图</w:t>
-            </w:r>
-            <w:proofErr w:type="gramEnd"/>
-            <w:r>
-              <w:rPr>
-                <w:rFonts w:ascii="宋体" w:hAnsi="宋体" w:cs="微软雅黑" w:hint="eastAsia"/>
-                <w:sz w:val="24"/>
-              </w:rPr>
-              <w:t>对本阶段任务进行了</w:t>
+              <w:t>针对甘特图对本阶段任务进行了</w:t>
             </w:r>
             <w:r>
               <w:rPr>
@@ -1163,37 +1122,33 @@
               </w:rPr>
               <w:t>本周四之前需要完成实例图文档及</w:t>
             </w:r>
-            <w:proofErr w:type="spellStart"/>
-            <w:r>
-              <w:rPr>
-                <w:rFonts w:ascii="宋体" w:hAnsi="宋体" w:cs="微软雅黑" w:hint="eastAsia"/>
-                <w:sz w:val="24"/>
-              </w:rPr>
-              <w:t>visio</w:t>
-            </w:r>
-            <w:proofErr w:type="spellEnd"/>
-            <w:r>
-              <w:rPr>
-                <w:rFonts w:ascii="宋体" w:hAnsi="宋体" w:cs="微软雅黑" w:hint="eastAsia"/>
-                <w:sz w:val="24"/>
-              </w:rPr>
-              <w:t>文件、用户</w:t>
-            </w:r>
-            <w:proofErr w:type="gramStart"/>
-            <w:r>
-              <w:rPr>
-                <w:rFonts w:ascii="宋体" w:hAnsi="宋体" w:cs="微软雅黑" w:hint="eastAsia"/>
-                <w:sz w:val="24"/>
-              </w:rPr>
-              <w:t>群分析</w:t>
-            </w:r>
-            <w:proofErr w:type="gramEnd"/>
-            <w:r>
-              <w:rPr>
-                <w:rFonts w:ascii="宋体" w:hAnsi="宋体" w:cs="微软雅黑" w:hint="eastAsia"/>
-                <w:sz w:val="24"/>
-              </w:rPr>
-              <w:t>文档的初稿；本周四晚上进行文档评审，并在周日前完成</w:t>
+            <w:r>
+              <w:rPr>
+                <w:rFonts w:ascii="宋体" w:hAnsi="宋体" w:cs="微软雅黑"/>
+                <w:sz w:val="24"/>
+              </w:rPr>
+              <w:t>S</w:t>
+            </w:r>
+            <w:r>
+              <w:rPr>
+                <w:rFonts w:ascii="宋体" w:hAnsi="宋体" w:cs="微软雅黑" w:hint="eastAsia"/>
+                <w:sz w:val="24"/>
+              </w:rPr>
+              <w:t>tar</w:t>
+            </w:r>
+            <w:r>
+              <w:rPr>
+                <w:rFonts w:ascii="宋体" w:hAnsi="宋体" w:cs="微软雅黑"/>
+                <w:sz w:val="24"/>
+              </w:rPr>
+              <w:t>UML</w:t>
+            </w:r>
+            <w:r>
+              <w:rPr>
+                <w:rFonts w:ascii="宋体" w:hAnsi="宋体" w:cs="微软雅黑" w:hint="eastAsia"/>
+                <w:sz w:val="24"/>
+              </w:rPr>
+              <w:t>文件、用户群分析文档的初稿；本周四晚上进行文档评审，并在周日前完成</w:t>
             </w:r>
             <w:r>
               <w:rPr>
@@ -1220,7 +1175,7 @@
               <w:spacing w:after="0" w:line="400" w:lineRule="exact"/>
               <w:jc w:val="both"/>
               <w:rPr>
-                <w:rFonts w:ascii="宋体" w:hAnsi="宋体" w:cs="微软雅黑" w:hint="eastAsia"/>
+                <w:rFonts w:ascii="宋体" w:hAnsi="宋体" w:cs="微软雅黑"/>
                 <w:sz w:val="24"/>
               </w:rPr>
             </w:pPr>
@@ -1430,23 +1385,7 @@
                 <w:rFonts w:ascii="宋体" w:hAnsi="宋体" w:cs="微软雅黑" w:hint="eastAsia"/>
                 <w:sz w:val="24"/>
               </w:rPr>
-              <w:t>实例</w:t>
-            </w:r>
-            <w:proofErr w:type="gramStart"/>
-            <w:r>
-              <w:rPr>
-                <w:rFonts w:ascii="宋体" w:hAnsi="宋体" w:cs="微软雅黑" w:hint="eastAsia"/>
-                <w:sz w:val="24"/>
-              </w:rPr>
-              <w:t>图需要</w:t>
-            </w:r>
-            <w:proofErr w:type="gramEnd"/>
-            <w:r>
-              <w:rPr>
-                <w:rFonts w:ascii="宋体" w:hAnsi="宋体" w:cs="微软雅黑" w:hint="eastAsia"/>
-                <w:sz w:val="24"/>
-              </w:rPr>
-              <w:t>在周四前完成，文档可以先做初版，后续完善</w:t>
+              <w:t>实例图需要在周四前完成，文档可以先做初版，后续完善</w:t>
             </w:r>
           </w:p>
         </w:tc>
@@ -1609,23 +1548,7 @@
                 <w:rFonts w:ascii="宋体" w:hAnsi="宋体" w:cs="微软雅黑" w:hint="eastAsia"/>
                 <w:sz w:val="24"/>
               </w:rPr>
-              <w:t>实例</w:t>
-            </w:r>
-            <w:proofErr w:type="gramStart"/>
-            <w:r>
-              <w:rPr>
-                <w:rFonts w:ascii="宋体" w:hAnsi="宋体" w:cs="微软雅黑" w:hint="eastAsia"/>
-                <w:sz w:val="24"/>
-              </w:rPr>
-              <w:t>图需要</w:t>
-            </w:r>
-            <w:proofErr w:type="gramEnd"/>
-            <w:r>
-              <w:rPr>
-                <w:rFonts w:ascii="宋体" w:hAnsi="宋体" w:cs="微软雅黑" w:hint="eastAsia"/>
-                <w:sz w:val="24"/>
-              </w:rPr>
-              <w:t>在周四前完成，文档可以先做初版，后续完善</w:t>
+              <w:t>实例图需要在周四前完成，文档可以先做初版，后续完善</w:t>
             </w:r>
           </w:p>
         </w:tc>
@@ -1648,7 +1571,6 @@
                 <w:sz w:val="24"/>
               </w:rPr>
             </w:pPr>
-            <w:proofErr w:type="gramStart"/>
             <w:r>
               <w:rPr>
                 <w:rFonts w:ascii="宋体" w:hAnsi="宋体" w:cs="微软雅黑" w:hint="eastAsia"/>
@@ -1656,7 +1578,6 @@
               </w:rPr>
               <w:t>章拾瑜</w:t>
             </w:r>
-            <w:proofErr w:type="gramEnd"/>
           </w:p>
         </w:tc>
         <w:tc>
@@ -1871,23 +1792,7 @@
                 <w:rFonts w:ascii="宋体" w:hAnsi="宋体" w:cs="微软雅黑" w:hint="eastAsia"/>
                 <w:sz w:val="24"/>
               </w:rPr>
-              <w:t>用户</w:t>
-            </w:r>
-            <w:proofErr w:type="gramStart"/>
-            <w:r>
-              <w:rPr>
-                <w:rFonts w:ascii="宋体" w:hAnsi="宋体" w:cs="微软雅黑" w:hint="eastAsia"/>
-                <w:sz w:val="24"/>
-              </w:rPr>
-              <w:t>群分析</w:t>
-            </w:r>
-            <w:proofErr w:type="gramEnd"/>
-            <w:r>
-              <w:rPr>
-                <w:rFonts w:ascii="宋体" w:hAnsi="宋体" w:cs="微软雅黑" w:hint="eastAsia"/>
-                <w:sz w:val="24"/>
-              </w:rPr>
-              <w:t>文档</w:t>
+              <w:t>用户群分析文档</w:t>
             </w:r>
           </w:p>
           <w:p>
